--- a/Releases/Citations.docx
+++ b/Releases/Citations.docx
@@ -18,31 +18,13 @@
     </w:p>
     <w:p/>
     <w:p>
-      <w:bookmarkStart w:id="0" w:name="_GoBack"/>
       <w:r>
         <w:t>List of all assets used from OpenGameArt.Org</w:t>
       </w:r>
       <w:r>
-        <w:t xml:space="preserve">. Many of the background screens and splash icons were made by myself in </w:t>
-      </w:r>
-      <w:proofErr w:type="spellStart"/>
-      <w:r>
-        <w:t>photoshop</w:t>
-      </w:r>
-      <w:proofErr w:type="spellEnd"/>
-      <w:r>
-        <w:t xml:space="preserve">. Additional items such as sprites and animations were taken from </w:t>
-      </w:r>
-      <w:proofErr w:type="spellStart"/>
-      <w:r>
-        <w:t>opengame</w:t>
-      </w:r>
-      <w:proofErr w:type="spellEnd"/>
-      <w:r>
-        <w:t xml:space="preserve"> art. Sounds as and music was also taken from free source places.</w:t>
-      </w:r>
-    </w:p>
-    <w:bookmarkEnd w:id="0"/>
+        <w:t>. Many of the background screens and splash icons were made by myself in photoshop. Additional items such as sprites and animations were taken from opengame art. Sounds as and music was also taken from free source places.</w:t>
+      </w:r>
+    </w:p>
     <w:p/>
     <w:p>
       <w:pPr>
@@ -140,21 +122,7 @@
         <w:rPr>
           <w:rFonts w:ascii="Times New Roman" w:eastAsia="Times New Roman" w:hAnsi="Times New Roman" w:cs="Times New Roman"/>
         </w:rPr>
-        <w:t>A nice little heroic chiptune for any adventure/</w:t>
-      </w:r>
-      <w:proofErr w:type="spellStart"/>
-      <w:r>
-        <w:rPr>
-          <w:rFonts w:ascii="Times New Roman" w:eastAsia="Times New Roman" w:hAnsi="Times New Roman" w:cs="Times New Roman"/>
-        </w:rPr>
-        <w:t>rpg</w:t>
-      </w:r>
-      <w:proofErr w:type="spellEnd"/>
-      <w:r>
-        <w:rPr>
-          <w:rFonts w:ascii="Times New Roman" w:eastAsia="Times New Roman" w:hAnsi="Times New Roman" w:cs="Times New Roman"/>
-        </w:rPr>
-        <w:t xml:space="preserve"> game. </w:t>
+        <w:t>A nice little heroic chiptune for any adventure/rpg game. </w:t>
       </w:r>
     </w:p>
     <w:p>
@@ -290,7 +258,12 @@
     </w:p>
     <w:p/>
     <w:sectPr>
-      <w:headerReference w:type="default" r:id="rId12"/>
+      <w:headerReference w:type="even" r:id="rId12"/>
+      <w:headerReference w:type="default" r:id="rId13"/>
+      <w:footerReference w:type="even" r:id="rId14"/>
+      <w:footerReference w:type="default" r:id="rId15"/>
+      <w:headerReference w:type="first" r:id="rId16"/>
+      <w:footerReference w:type="first" r:id="rId17"/>
       <w:pgSz w:w="12240" w:h="15840"/>
       <w:pgMar w:top="1440" w:right="1440" w:bottom="1440" w:left="1440" w:header="720" w:footer="720" w:gutter="0"/>
       <w:cols w:space="720"/>
@@ -319,6 +292,36 @@
 </w:endnotes>
 </file>
 
+<file path=word/footer1.xml><?xml version="1.0" encoding="utf-8"?>
+<w:ftr xmlns:wpc="http://schemas.microsoft.com/office/word/2010/wordprocessingCanvas" xmlns:cx="http://schemas.microsoft.com/office/drawing/2014/chartex" xmlns:cx1="http://schemas.microsoft.com/office/drawing/2015/9/8/chartex" xmlns:cx2="http://schemas.microsoft.com/office/drawing/2015/10/21/chartex" xmlns:cx3="http://schemas.microsoft.com/office/drawing/2016/5/9/chartex" xmlns:cx4="http://schemas.microsoft.com/office/drawing/2016/5/10/chartex" xmlns:cx5="http://schemas.microsoft.com/office/drawing/2016/5/11/chartex" xmlns:cx6="http://schemas.microsoft.com/office/drawing/2016/5/12/chartex" xmlns:cx7="http://schemas.microsoft.com/office/drawing/2016/5/13/chartex" xmlns:cx8="http://schemas.microsoft.com/office/drawing/2016/5/14/chartex" xmlns:mc="http://schemas.openxmlformats.org/markup-compatibility/2006" xmlns:aink="http://schemas.microsoft.com/office/drawing/2016/ink" xmlns:am3d="http://schemas.microsoft.com/office/drawing/2017/model3d" xmlns:o="urn:schemas-microsoft-com:office:office" xmlns:r="http://schemas.openxmlformats.org/officeDocument/2006/relationships" xmlns:m="http://schemas.openxmlformats.org/officeDocument/2006/math" xmlns:v="urn:schemas-microsoft-com:vml" xmlns:wp14="http://schemas.microsoft.com/office/word/2010/wordprocessingDrawing" xmlns:wp="http://schemas.openxmlformats.org/drawingml/2006/wordprocessingDrawing" xmlns:w10="urn:schemas-microsoft-com:office:word" xmlns:w="http://schemas.openxmlformats.org/wordprocessingml/2006/main" xmlns:w14="http://schemas.microsoft.com/office/word/2010/wordml" xmlns:w15="http://schemas.microsoft.com/office/word/2012/wordml" xmlns:w16cid="http://schemas.microsoft.com/office/word/2016/wordml/cid" xmlns:w16se="http://schemas.microsoft.com/office/word/2015/wordml/symex" xmlns:wpg="http://schemas.microsoft.com/office/word/2010/wordprocessingGroup" xmlns:wpi="http://schemas.microsoft.com/office/word/2010/wordprocessingInk" xmlns:wne="http://schemas.microsoft.com/office/word/2006/wordml" xmlns:wps="http://schemas.microsoft.com/office/word/2010/wordprocessingShape" mc:Ignorable="w14 w15 w16se w16cid wp14">
+  <w:p>
+    <w:pPr>
+      <w:pStyle w:val="Footer"/>
+    </w:pPr>
+  </w:p>
+</w:ftr>
+</file>
+
+<file path=word/footer2.xml><?xml version="1.0" encoding="utf-8"?>
+<w:ftr xmlns:wpc="http://schemas.microsoft.com/office/word/2010/wordprocessingCanvas" xmlns:cx="http://schemas.microsoft.com/office/drawing/2014/chartex" xmlns:cx1="http://schemas.microsoft.com/office/drawing/2015/9/8/chartex" xmlns:cx2="http://schemas.microsoft.com/office/drawing/2015/10/21/chartex" xmlns:cx3="http://schemas.microsoft.com/office/drawing/2016/5/9/chartex" xmlns:cx4="http://schemas.microsoft.com/office/drawing/2016/5/10/chartex" xmlns:cx5="http://schemas.microsoft.com/office/drawing/2016/5/11/chartex" xmlns:cx6="http://schemas.microsoft.com/office/drawing/2016/5/12/chartex" xmlns:cx7="http://schemas.microsoft.com/office/drawing/2016/5/13/chartex" xmlns:cx8="http://schemas.microsoft.com/office/drawing/2016/5/14/chartex" xmlns:mc="http://schemas.openxmlformats.org/markup-compatibility/2006" xmlns:aink="http://schemas.microsoft.com/office/drawing/2016/ink" xmlns:am3d="http://schemas.microsoft.com/office/drawing/2017/model3d" xmlns:o="urn:schemas-microsoft-com:office:office" xmlns:r="http://schemas.openxmlformats.org/officeDocument/2006/relationships" xmlns:m="http://schemas.openxmlformats.org/officeDocument/2006/math" xmlns:v="urn:schemas-microsoft-com:vml" xmlns:wp14="http://schemas.microsoft.com/office/word/2010/wordprocessingDrawing" xmlns:wp="http://schemas.openxmlformats.org/drawingml/2006/wordprocessingDrawing" xmlns:w10="urn:schemas-microsoft-com:office:word" xmlns:w="http://schemas.openxmlformats.org/wordprocessingml/2006/main" xmlns:w14="http://schemas.microsoft.com/office/word/2010/wordml" xmlns:w15="http://schemas.microsoft.com/office/word/2012/wordml" xmlns:w16cid="http://schemas.microsoft.com/office/word/2016/wordml/cid" xmlns:w16se="http://schemas.microsoft.com/office/word/2015/wordml/symex" xmlns:wpg="http://schemas.microsoft.com/office/word/2010/wordprocessingGroup" xmlns:wpi="http://schemas.microsoft.com/office/word/2010/wordprocessingInk" xmlns:wne="http://schemas.microsoft.com/office/word/2006/wordml" xmlns:wps="http://schemas.microsoft.com/office/word/2010/wordprocessingShape" mc:Ignorable="w14 w15 w16se w16cid wp14">
+  <w:p>
+    <w:pPr>
+      <w:pStyle w:val="Footer"/>
+    </w:pPr>
+  </w:p>
+</w:ftr>
+</file>
+
+<file path=word/footer3.xml><?xml version="1.0" encoding="utf-8"?>
+<w:ftr xmlns:wpc="http://schemas.microsoft.com/office/word/2010/wordprocessingCanvas" xmlns:cx="http://schemas.microsoft.com/office/drawing/2014/chartex" xmlns:cx1="http://schemas.microsoft.com/office/drawing/2015/9/8/chartex" xmlns:cx2="http://schemas.microsoft.com/office/drawing/2015/10/21/chartex" xmlns:cx3="http://schemas.microsoft.com/office/drawing/2016/5/9/chartex" xmlns:cx4="http://schemas.microsoft.com/office/drawing/2016/5/10/chartex" xmlns:cx5="http://schemas.microsoft.com/office/drawing/2016/5/11/chartex" xmlns:cx6="http://schemas.microsoft.com/office/drawing/2016/5/12/chartex" xmlns:cx7="http://schemas.microsoft.com/office/drawing/2016/5/13/chartex" xmlns:cx8="http://schemas.microsoft.com/office/drawing/2016/5/14/chartex" xmlns:mc="http://schemas.openxmlformats.org/markup-compatibility/2006" xmlns:aink="http://schemas.microsoft.com/office/drawing/2016/ink" xmlns:am3d="http://schemas.microsoft.com/office/drawing/2017/model3d" xmlns:o="urn:schemas-microsoft-com:office:office" xmlns:r="http://schemas.openxmlformats.org/officeDocument/2006/relationships" xmlns:m="http://schemas.openxmlformats.org/officeDocument/2006/math" xmlns:v="urn:schemas-microsoft-com:vml" xmlns:wp14="http://schemas.microsoft.com/office/word/2010/wordprocessingDrawing" xmlns:wp="http://schemas.openxmlformats.org/drawingml/2006/wordprocessingDrawing" xmlns:w10="urn:schemas-microsoft-com:office:word" xmlns:w="http://schemas.openxmlformats.org/wordprocessingml/2006/main" xmlns:w14="http://schemas.microsoft.com/office/word/2010/wordml" xmlns:w15="http://schemas.microsoft.com/office/word/2012/wordml" xmlns:w16cid="http://schemas.microsoft.com/office/word/2016/wordml/cid" xmlns:w16se="http://schemas.microsoft.com/office/word/2015/wordml/symex" xmlns:wpg="http://schemas.microsoft.com/office/word/2010/wordprocessingGroup" xmlns:wpi="http://schemas.microsoft.com/office/word/2010/wordprocessingInk" xmlns:wne="http://schemas.microsoft.com/office/word/2006/wordml" xmlns:wps="http://schemas.microsoft.com/office/word/2010/wordprocessingShape" mc:Ignorable="w14 w15 w16se w16cid wp14">
+  <w:p>
+    <w:pPr>
+      <w:pStyle w:val="Footer"/>
+    </w:pPr>
+  </w:p>
+</w:ftr>
+</file>
+
 <file path=word/footnotes.xml><?xml version="1.0" encoding="utf-8"?>
 <w:footnotes xmlns:wpc="http://schemas.microsoft.com/office/word/2010/wordprocessingCanvas" xmlns:cx="http://schemas.microsoft.com/office/drawing/2014/chartex" xmlns:cx1="http://schemas.microsoft.com/office/drawing/2015/9/8/chartex" xmlns:cx2="http://schemas.microsoft.com/office/drawing/2015/10/21/chartex" xmlns:cx3="http://schemas.microsoft.com/office/drawing/2016/5/9/chartex" xmlns:cx4="http://schemas.microsoft.com/office/drawing/2016/5/10/chartex" xmlns:cx5="http://schemas.microsoft.com/office/drawing/2016/5/11/chartex" xmlns:cx6="http://schemas.microsoft.com/office/drawing/2016/5/12/chartex" xmlns:cx7="http://schemas.microsoft.com/office/drawing/2016/5/13/chartex" xmlns:cx8="http://schemas.microsoft.com/office/drawing/2016/5/14/chartex" xmlns:mc="http://schemas.openxmlformats.org/markup-compatibility/2006" xmlns:aink="http://schemas.microsoft.com/office/drawing/2016/ink" xmlns:am3d="http://schemas.microsoft.com/office/drawing/2017/model3d" xmlns:o="urn:schemas-microsoft-com:office:office" xmlns:r="http://schemas.openxmlformats.org/officeDocument/2006/relationships" xmlns:m="http://schemas.openxmlformats.org/officeDocument/2006/math" xmlns:v="urn:schemas-microsoft-com:vml" xmlns:wp14="http://schemas.microsoft.com/office/word/2010/wordprocessingDrawing" xmlns:wp="http://schemas.openxmlformats.org/drawingml/2006/wordprocessingDrawing" xmlns:w10="urn:schemas-microsoft-com:office:word" xmlns:w="http://schemas.openxmlformats.org/wordprocessingml/2006/main" xmlns:w14="http://schemas.microsoft.com/office/word/2010/wordml" xmlns:w15="http://schemas.microsoft.com/office/word/2012/wordml" xmlns:w16cid="http://schemas.microsoft.com/office/word/2016/wordml/cid" xmlns:w16se="http://schemas.microsoft.com/office/word/2015/wordml/symex" xmlns:wpg="http://schemas.microsoft.com/office/word/2010/wordprocessingGroup" xmlns:wpi="http://schemas.microsoft.com/office/word/2010/wordprocessingInk" xmlns:wne="http://schemas.microsoft.com/office/word/2006/wordml" xmlns:wps="http://schemas.microsoft.com/office/word/2010/wordprocessingShape" mc:Ignorable="w14 w15 w16se w16cid wp14">
   <w:footnote w:type="separator" w:id="-1">
@@ -343,12 +346,24 @@
   <w:p>
     <w:pPr>
       <w:pStyle w:val="Header"/>
+    </w:pPr>
+  </w:p>
+</w:hdr>
+</file>
+
+<file path=word/header2.xml><?xml version="1.0" encoding="utf-8"?>
+<w:hdr xmlns:wpc="http://schemas.microsoft.com/office/word/2010/wordprocessingCanvas" xmlns:cx="http://schemas.microsoft.com/office/drawing/2014/chartex" xmlns:cx1="http://schemas.microsoft.com/office/drawing/2015/9/8/chartex" xmlns:cx2="http://schemas.microsoft.com/office/drawing/2015/10/21/chartex" xmlns:cx3="http://schemas.microsoft.com/office/drawing/2016/5/9/chartex" xmlns:cx4="http://schemas.microsoft.com/office/drawing/2016/5/10/chartex" xmlns:cx5="http://schemas.microsoft.com/office/drawing/2016/5/11/chartex" xmlns:cx6="http://schemas.microsoft.com/office/drawing/2016/5/12/chartex" xmlns:cx7="http://schemas.microsoft.com/office/drawing/2016/5/13/chartex" xmlns:cx8="http://schemas.microsoft.com/office/drawing/2016/5/14/chartex" xmlns:mc="http://schemas.openxmlformats.org/markup-compatibility/2006" xmlns:aink="http://schemas.microsoft.com/office/drawing/2016/ink" xmlns:am3d="http://schemas.microsoft.com/office/drawing/2017/model3d" xmlns:o="urn:schemas-microsoft-com:office:office" xmlns:r="http://schemas.openxmlformats.org/officeDocument/2006/relationships" xmlns:m="http://schemas.openxmlformats.org/officeDocument/2006/math" xmlns:v="urn:schemas-microsoft-com:vml" xmlns:wp14="http://schemas.microsoft.com/office/word/2010/wordprocessingDrawing" xmlns:wp="http://schemas.openxmlformats.org/drawingml/2006/wordprocessingDrawing" xmlns:w10="urn:schemas-microsoft-com:office:word" xmlns:w="http://schemas.openxmlformats.org/wordprocessingml/2006/main" xmlns:w14="http://schemas.microsoft.com/office/word/2010/wordml" xmlns:w15="http://schemas.microsoft.com/office/word/2012/wordml" xmlns:w16cid="http://schemas.microsoft.com/office/word/2016/wordml/cid" xmlns:w16se="http://schemas.microsoft.com/office/word/2015/wordml/symex" xmlns:wpg="http://schemas.microsoft.com/office/word/2010/wordprocessingGroup" xmlns:wpi="http://schemas.microsoft.com/office/word/2010/wordprocessingInk" xmlns:wne="http://schemas.microsoft.com/office/word/2006/wordml" xmlns:wps="http://schemas.microsoft.com/office/word/2010/wordprocessingShape" mc:Ignorable="w14 w15 w16se w16cid wp14">
+  <w:p>
+    <w:pPr>
+      <w:pStyle w:val="Header"/>
       <w:jc w:val="right"/>
     </w:pPr>
+    <w:bookmarkStart w:id="0" w:name="_GoBack"/>
     <w:r>
       <w:t>Kyle Gloria</w:t>
     </w:r>
   </w:p>
+  <w:bookmarkEnd w:id="0"/>
   <w:p>
     <w:pPr>
       <w:pStyle w:val="Header"/>
@@ -358,6 +373,16 @@
       <w:t>819279156</w:t>
     </w:r>
   </w:p>
+  <w:p>
+    <w:pPr>
+      <w:pStyle w:val="Header"/>
+    </w:pPr>
+  </w:p>
+</w:hdr>
+</file>
+
+<file path=word/header3.xml><?xml version="1.0" encoding="utf-8"?>
+<w:hdr xmlns:wpc="http://schemas.microsoft.com/office/word/2010/wordprocessingCanvas" xmlns:cx="http://schemas.microsoft.com/office/drawing/2014/chartex" xmlns:cx1="http://schemas.microsoft.com/office/drawing/2015/9/8/chartex" xmlns:cx2="http://schemas.microsoft.com/office/drawing/2015/10/21/chartex" xmlns:cx3="http://schemas.microsoft.com/office/drawing/2016/5/9/chartex" xmlns:cx4="http://schemas.microsoft.com/office/drawing/2016/5/10/chartex" xmlns:cx5="http://schemas.microsoft.com/office/drawing/2016/5/11/chartex" xmlns:cx6="http://schemas.microsoft.com/office/drawing/2016/5/12/chartex" xmlns:cx7="http://schemas.microsoft.com/office/drawing/2016/5/13/chartex" xmlns:cx8="http://schemas.microsoft.com/office/drawing/2016/5/14/chartex" xmlns:mc="http://schemas.openxmlformats.org/markup-compatibility/2006" xmlns:aink="http://schemas.microsoft.com/office/drawing/2016/ink" xmlns:am3d="http://schemas.microsoft.com/office/drawing/2017/model3d" xmlns:o="urn:schemas-microsoft-com:office:office" xmlns:r="http://schemas.openxmlformats.org/officeDocument/2006/relationships" xmlns:m="http://schemas.openxmlformats.org/officeDocument/2006/math" xmlns:v="urn:schemas-microsoft-com:vml" xmlns:wp14="http://schemas.microsoft.com/office/word/2010/wordprocessingDrawing" xmlns:wp="http://schemas.openxmlformats.org/drawingml/2006/wordprocessingDrawing" xmlns:w10="urn:schemas-microsoft-com:office:word" xmlns:w="http://schemas.openxmlformats.org/wordprocessingml/2006/main" xmlns:w14="http://schemas.microsoft.com/office/word/2010/wordml" xmlns:w15="http://schemas.microsoft.com/office/word/2012/wordml" xmlns:w16cid="http://schemas.microsoft.com/office/word/2016/wordml/cid" xmlns:w16se="http://schemas.microsoft.com/office/word/2015/wordml/symex" xmlns:wpg="http://schemas.microsoft.com/office/word/2010/wordprocessingGroup" xmlns:wpi="http://schemas.microsoft.com/office/word/2010/wordprocessingInk" xmlns:wne="http://schemas.microsoft.com/office/word/2006/wordml" xmlns:wps="http://schemas.microsoft.com/office/word/2010/wordprocessingShape" mc:Ignorable="w14 w15 w16se w16cid wp14">
   <w:p>
     <w:pPr>
       <w:pStyle w:val="Header"/>
